--- a/runs/detect/train5/Doc.docx
+++ b/runs/detect/train5/Doc.docx
@@ -5,33 +5,410 @@
     <w:p>
       <w:pPr>
         <w:jc w:val="both"/>
-      </w:pPr>
-      <w:proofErr w:type="spellStart"/>
-      <w:r>
+        <w:rPr>
+          <w:b/>
+          <w:bCs/>
+          <w:sz w:val="32"/>
+          <w:szCs w:val="24"/>
+        </w:rPr>
+      </w:pPr>
+      <w:r>
+        <w:rPr>
+          <w:b/>
+          <w:bCs/>
+          <w:sz w:val="32"/>
+          <w:szCs w:val="24"/>
+        </w:rPr>
+        <w:t>Dataset</w:t>
+      </w:r>
+    </w:p>
+    <w:p>
+      <w:pPr>
+        <w:jc w:val="both"/>
+      </w:pPr>
+      <w:r>
+        <w:t>SCUT_HEAD Dataset A</w:t>
+      </w:r>
+      <w:r>
+        <w:t xml:space="preserve"> </w:t>
+      </w:r>
+      <w:proofErr w:type="spellStart"/>
+      <w:r>
+        <w:t>với</w:t>
+      </w:r>
+      <w:proofErr w:type="spellEnd"/>
+      <w:r>
+        <w:t xml:space="preserve"> 2000 </w:t>
+      </w:r>
+      <w:proofErr w:type="spellStart"/>
+      <w:r>
+        <w:t>ảnh</w:t>
+      </w:r>
+      <w:proofErr w:type="spellEnd"/>
+    </w:p>
+    <w:p>
+      <w:pPr>
+        <w:jc w:val="both"/>
+      </w:pPr>
+      <w:r>
+        <w:t xml:space="preserve">SCUT_HEAD Dataset B </w:t>
+      </w:r>
+      <w:proofErr w:type="spellStart"/>
+      <w:r>
+        <w:t>với</w:t>
+      </w:r>
+      <w:proofErr w:type="spellEnd"/>
+      <w:r>
+        <w:t xml:space="preserve"> 2405 </w:t>
+      </w:r>
+      <w:proofErr w:type="spellStart"/>
+      <w:r>
+        <w:t>ảnh</w:t>
+      </w:r>
+      <w:proofErr w:type="spellEnd"/>
+    </w:p>
+    <w:p>
+      <w:pPr>
+        <w:jc w:val="both"/>
+      </w:pPr>
+      <w:proofErr w:type="spellStart"/>
+      <w:r>
+        <w:t>Kết</w:t>
+      </w:r>
+      <w:proofErr w:type="spellEnd"/>
+      <w:r>
+        <w:t xml:space="preserve"> </w:t>
+      </w:r>
+      <w:proofErr w:type="spellStart"/>
+      <w:r>
+        <w:t>hợp</w:t>
+      </w:r>
+      <w:proofErr w:type="spellEnd"/>
+      <w:r>
+        <w:t xml:space="preserve"> </w:t>
+      </w:r>
+      <w:proofErr w:type="spellStart"/>
+      <w:r>
+        <w:t>từ</w:t>
+      </w:r>
+      <w:proofErr w:type="spellEnd"/>
+      <w:r>
+        <w:t xml:space="preserve"> 2 </w:t>
+      </w:r>
+      <w:proofErr w:type="spellStart"/>
+      <w:r>
+        <w:t>tập</w:t>
+      </w:r>
+      <w:proofErr w:type="spellEnd"/>
+      <w:r>
+        <w:t xml:space="preserve"> </w:t>
+      </w:r>
+      <w:proofErr w:type="spellStart"/>
+      <w:r>
+        <w:t>dữ</w:t>
+      </w:r>
+      <w:proofErr w:type="spellEnd"/>
+      <w:r>
+        <w:t xml:space="preserve"> </w:t>
+      </w:r>
+      <w:proofErr w:type="spellStart"/>
+      <w:r>
+        <w:t>liệu</w:t>
+      </w:r>
+      <w:proofErr w:type="spellEnd"/>
+      <w:r>
+        <w:t xml:space="preserve"> </w:t>
+      </w:r>
+      <w:proofErr w:type="spellStart"/>
+      <w:r>
+        <w:t>trên</w:t>
+      </w:r>
+      <w:proofErr w:type="spellEnd"/>
+      <w:r>
+        <w:t xml:space="preserve"> </w:t>
+      </w:r>
+      <w:proofErr w:type="spellStart"/>
+      <w:r>
+        <w:t>sẽ</w:t>
+      </w:r>
+      <w:proofErr w:type="spellEnd"/>
+      <w:r>
+        <w:t xml:space="preserve"> </w:t>
+      </w:r>
+      <w:proofErr w:type="spellStart"/>
+      <w:r>
+        <w:t>có</w:t>
+      </w:r>
+      <w:proofErr w:type="spellEnd"/>
+      <w:r>
+        <w:t xml:space="preserve"> </w:t>
+      </w:r>
+      <w:proofErr w:type="spellStart"/>
+      <w:r>
+        <w:t>tổng</w:t>
+      </w:r>
+      <w:proofErr w:type="spellEnd"/>
+      <w:r>
+        <w:t xml:space="preserve"> 4405 </w:t>
+      </w:r>
+      <w:proofErr w:type="spellStart"/>
+      <w:r>
+        <w:t>ảnh</w:t>
+      </w:r>
+      <w:proofErr w:type="spellEnd"/>
+    </w:p>
+    <w:p>
+      <w:pPr>
+        <w:jc w:val="both"/>
+      </w:pPr>
+      <w:proofErr w:type="spellStart"/>
+      <w:r>
+        <w:t>Chọn</w:t>
+      </w:r>
+      <w:proofErr w:type="spellEnd"/>
+      <w:r>
+        <w:t xml:space="preserve"> </w:t>
+      </w:r>
+      <w:proofErr w:type="spellStart"/>
+      <w:r>
+        <w:t>để</w:t>
+      </w:r>
+      <w:proofErr w:type="spellEnd"/>
+      <w:r>
+        <w:t xml:space="preserve"> </w:t>
+      </w:r>
+      <w:proofErr w:type="spellStart"/>
+      <w:r>
+        <w:t>tạo</w:t>
+      </w:r>
+      <w:proofErr w:type="spellEnd"/>
+      <w:r>
+        <w:t xml:space="preserve"> </w:t>
+      </w:r>
+      <w:proofErr w:type="spellStart"/>
+      <w:r>
+        <w:t>tập</w:t>
+      </w:r>
+      <w:proofErr w:type="spellEnd"/>
+      <w:r>
+        <w:t xml:space="preserve"> </w:t>
+      </w:r>
+      <w:proofErr w:type="spellStart"/>
+      <w:r>
+        <w:t>huấn</w:t>
+      </w:r>
+      <w:proofErr w:type="spellEnd"/>
+      <w:r>
+        <w:t xml:space="preserve"> </w:t>
+      </w:r>
+      <w:proofErr w:type="spellStart"/>
+      <w:r>
+        <w:t>luyện</w:t>
+      </w:r>
+      <w:proofErr w:type="spellEnd"/>
+      <w:r>
+        <w:t xml:space="preserve"> </w:t>
+      </w:r>
+      <w:proofErr w:type="spellStart"/>
+      <w:r>
+        <w:t>cho</w:t>
+      </w:r>
+      <w:proofErr w:type="spellEnd"/>
+      <w:r>
+        <w:t xml:space="preserve"> </w:t>
+      </w:r>
+      <w:proofErr w:type="spellStart"/>
+      <w:r>
+        <w:t>mô</w:t>
+      </w:r>
+      <w:proofErr w:type="spellEnd"/>
+      <w:r>
+        <w:t xml:space="preserve"> </w:t>
+      </w:r>
+      <w:proofErr w:type="spellStart"/>
+      <w:r>
+        <w:t>hình</w:t>
+      </w:r>
+      <w:proofErr w:type="spellEnd"/>
+      <w:r>
+        <w:t xml:space="preserve">, </w:t>
+      </w:r>
+      <w:proofErr w:type="spellStart"/>
+      <w:r>
+        <w:t>p</w:t>
+      </w:r>
+      <w:r>
+        <w:t>hân</w:t>
+      </w:r>
+      <w:proofErr w:type="spellEnd"/>
+      <w:r>
+        <w:t xml:space="preserve"> chia </w:t>
+      </w:r>
+      <w:proofErr w:type="spellStart"/>
+      <w:r>
+        <w:t>tập</w:t>
+      </w:r>
+      <w:proofErr w:type="spellEnd"/>
+      <w:r>
+        <w:t xml:space="preserve"> train </w:t>
+      </w:r>
+      <w:proofErr w:type="spellStart"/>
+      <w:r>
+        <w:t>và</w:t>
+      </w:r>
+      <w:proofErr w:type="spellEnd"/>
+      <w:r>
+        <w:t xml:space="preserve"> validation</w:t>
+      </w:r>
+    </w:p>
+    <w:p>
+      <w:pPr>
+        <w:pStyle w:val="ListParagraph"/>
+        <w:numPr>
+          <w:ilvl w:val="0"/>
+          <w:numId w:val="10"/>
+        </w:numPr>
+        <w:jc w:val="both"/>
+      </w:pPr>
+      <w:proofErr w:type="spellStart"/>
+      <w:r>
+        <w:t>Tập</w:t>
+      </w:r>
+      <w:proofErr w:type="spellEnd"/>
+      <w:r>
+        <w:t xml:space="preserve"> train: </w:t>
+      </w:r>
+      <w:proofErr w:type="spellStart"/>
+      <w:r>
+        <w:t>có</w:t>
+      </w:r>
+      <w:proofErr w:type="spellEnd"/>
+      <w:r>
+        <w:t xml:space="preserve"> 2539 </w:t>
+      </w:r>
+      <w:proofErr w:type="spellStart"/>
+      <w:r>
+        <w:t>ảnh</w:t>
+      </w:r>
+      <w:proofErr w:type="spellEnd"/>
+    </w:p>
+    <w:p>
+      <w:pPr>
+        <w:pStyle w:val="ListParagraph"/>
+        <w:numPr>
+          <w:ilvl w:val="0"/>
+          <w:numId w:val="10"/>
+        </w:numPr>
+        <w:jc w:val="both"/>
+      </w:pPr>
+      <w:proofErr w:type="spellStart"/>
+      <w:r>
+        <w:t>Tập</w:t>
+      </w:r>
+      <w:proofErr w:type="spellEnd"/>
+      <w:r>
+        <w:t xml:space="preserve"> </w:t>
+      </w:r>
+      <w:proofErr w:type="spellStart"/>
+      <w:r>
+        <w:t>val</w:t>
+      </w:r>
+      <w:proofErr w:type="spellEnd"/>
+      <w:r>
+        <w:t xml:space="preserve">: </w:t>
+      </w:r>
+      <w:proofErr w:type="spellStart"/>
+      <w:r>
+        <w:t>có</w:t>
+      </w:r>
+      <w:proofErr w:type="spellEnd"/>
+      <w:r>
+        <w:t xml:space="preserve"> 858 </w:t>
+      </w:r>
+      <w:proofErr w:type="spellStart"/>
+      <w:r>
+        <w:t>ảnh</w:t>
+      </w:r>
+      <w:proofErr w:type="spellEnd"/>
+    </w:p>
+    <w:p>
+      <w:pPr>
+        <w:jc w:val="both"/>
+        <w:rPr>
+          <w:b/>
+          <w:bCs/>
+          <w:sz w:val="32"/>
+          <w:szCs w:val="24"/>
+        </w:rPr>
+      </w:pPr>
+      <w:proofErr w:type="spellStart"/>
+      <w:r>
+        <w:rPr>
+          <w:b/>
+          <w:bCs/>
+          <w:sz w:val="32"/>
+          <w:szCs w:val="24"/>
+        </w:rPr>
         <w:t>Nhận</w:t>
       </w:r>
       <w:proofErr w:type="spellEnd"/>
       <w:r>
-        <w:t xml:space="preserve"> </w:t>
-      </w:r>
-      <w:proofErr w:type="spellStart"/>
-      <w:r>
+        <w:rPr>
+          <w:b/>
+          <w:bCs/>
+          <w:sz w:val="32"/>
+          <w:szCs w:val="24"/>
+        </w:rPr>
+        <w:t xml:space="preserve"> </w:t>
+      </w:r>
+      <w:proofErr w:type="spellStart"/>
+      <w:r>
+        <w:rPr>
+          <w:b/>
+          <w:bCs/>
+          <w:sz w:val="32"/>
+          <w:szCs w:val="24"/>
+        </w:rPr>
         <w:t>xét</w:t>
       </w:r>
       <w:proofErr w:type="spellEnd"/>
       <w:r>
-        <w:t xml:space="preserve"> </w:t>
-      </w:r>
-      <w:proofErr w:type="spellStart"/>
-      <w:r>
+        <w:rPr>
+          <w:b/>
+          <w:bCs/>
+          <w:sz w:val="32"/>
+          <w:szCs w:val="24"/>
+        </w:rPr>
+        <w:t xml:space="preserve"> </w:t>
+      </w:r>
+      <w:proofErr w:type="spellStart"/>
+      <w:r>
+        <w:rPr>
+          <w:b/>
+          <w:bCs/>
+          <w:sz w:val="32"/>
+          <w:szCs w:val="24"/>
+        </w:rPr>
         <w:t>mô</w:t>
       </w:r>
       <w:proofErr w:type="spellEnd"/>
       <w:r>
-        <w:t xml:space="preserve"> </w:t>
-      </w:r>
-      <w:proofErr w:type="spellStart"/>
-      <w:r>
+        <w:rPr>
+          <w:b/>
+          <w:bCs/>
+          <w:sz w:val="32"/>
+          <w:szCs w:val="24"/>
+        </w:rPr>
+        <w:t xml:space="preserve"> </w:t>
+      </w:r>
+      <w:proofErr w:type="spellStart"/>
+      <w:r>
+        <w:rPr>
+          <w:b/>
+          <w:bCs/>
+          <w:sz w:val="32"/>
+          <w:szCs w:val="24"/>
+        </w:rPr>
         <w:t>hình</w:t>
       </w:r>
       <w:proofErr w:type="spellEnd"/>
@@ -853,6 +1230,7 @@
         <w:jc w:val="both"/>
       </w:pPr>
       <w:r>
+        <w:lastRenderedPageBreak/>
         <w:t xml:space="preserve">Recall </w:t>
       </w:r>
       <w:proofErr w:type="spellStart"/>
@@ -1420,7 +1798,6 @@
         <w:jc w:val="both"/>
       </w:pPr>
       <w:r>
-        <w:lastRenderedPageBreak/>
         <w:t>mAP@0.5:0.95 (</w:t>
       </w:r>
       <w:proofErr w:type="spellStart"/>
@@ -2697,6 +3074,119 @@
 <file path=word/numbering.xml><?xml version="1.0" encoding="utf-8"?>
 <w:numbering xmlns:wpc="http://schemas.microsoft.com/office/word/2010/wordprocessingCanvas" xmlns:cx="http://schemas.microsoft.com/office/drawing/2014/chartex" xmlns:cx1="http://schemas.microsoft.com/office/drawing/2015/9/8/chartex" xmlns:cx2="http://schemas.microsoft.com/office/drawing/2015/10/21/chartex" xmlns:cx3="http://schemas.microsoft.com/office/drawing/2016/5/9/chartex" xmlns:cx4="http://schemas.microsoft.com/office/drawing/2016/5/10/chartex" xmlns:cx5="http://schemas.microsoft.com/office/drawing/2016/5/11/chartex" xmlns:cx6="http://schemas.microsoft.com/office/drawing/2016/5/12/chartex" xmlns:cx7="http://schemas.microsoft.com/office/drawing/2016/5/13/chartex" xmlns:cx8="http://schemas.microsoft.com/office/drawing/2016/5/14/chartex" xmlns:mc="http://schemas.openxmlformats.org/markup-compatibility/2006" xmlns:aink="http://schemas.microsoft.com/office/drawing/2016/ink" xmlns:am3d="http://schemas.microsoft.com/office/drawing/2017/model3d" xmlns:o="urn:schemas-microsoft-com:office:office" xmlns:oel="http://schemas.microsoft.com/office/2019/extlst" xmlns:r="http://schemas.openxmlformats.org/officeDocument/2006/relationships" xmlns:m="http://schemas.openxmlformats.org/officeDocument/2006/math" xmlns:v="urn:schemas-microsoft-com:vml" xmlns:wp14="http://schemas.microsoft.com/office/word/2010/wordprocessingDrawing" xmlns:wp="http://schemas.openxmlformats.org/drawingml/2006/wordprocessingDrawing" xmlns:w10="urn:schemas-microsoft-com:office:word" xmlns:w="http://schemas.openxmlformats.org/wordprocessingml/2006/main" xmlns:w14="http://schemas.microsoft.com/office/word/2010/wordml" xmlns:w15="http://schemas.microsoft.com/office/word/2012/wordml" xmlns:w16cex="http://schemas.microsoft.com/office/word/2018/wordml/cex" xmlns:w16cid="http://schemas.microsoft.com/office/word/2016/wordml/cid" xmlns:w16="http://schemas.microsoft.com/office/word/2018/wordml" xmlns:w16du="http://schemas.microsoft.com/office/word/2023/wordml/word16du" xmlns:w16sdtdh="http://schemas.microsoft.com/office/word/2020/wordml/sdtdatahash" xmlns:w16sdtfl="http://schemas.microsoft.com/office/word/2024/wordml/sdtformatlock" xmlns:w16se="http://schemas.microsoft.com/office/word/2015/wordml/symex" xmlns:wpg="http://schemas.microsoft.com/office/word/2010/wordprocessingGroup" xmlns:wpi="http://schemas.microsoft.com/office/word/2010/wordprocessingInk" xmlns:wne="http://schemas.microsoft.com/office/word/2006/wordml" xmlns:wps="http://schemas.microsoft.com/office/word/2010/wordprocessingShape" mc:Ignorable="w14 w15 w16se w16cid w16 w16cex w16sdtdh w16sdtfl w16du wp14">
   <w:abstractNum w:abstractNumId="0" w15:restartNumberingAfterBreak="0">
+    <w:nsid w:val="16D46AEB"/>
+    <w:multiLevelType w:val="hybridMultilevel"/>
+    <w:tmpl w:val="18F4C6F2"/>
+    <w:lvl w:ilvl="0" w:tplc="04090001">
+      <w:start w:val="1"/>
+      <w:numFmt w:val="bullet"/>
+      <w:lvlText w:val=""/>
+      <w:lvlJc w:val="left"/>
+      <w:pPr>
+        <w:ind w:left="720" w:hanging="360"/>
+      </w:pPr>
+      <w:rPr>
+        <w:rFonts w:ascii="Symbol" w:hAnsi="Symbol" w:hint="default"/>
+      </w:rPr>
+    </w:lvl>
+    <w:lvl w:ilvl="1" w:tplc="04090003" w:tentative="1">
+      <w:start w:val="1"/>
+      <w:numFmt w:val="bullet"/>
+      <w:lvlText w:val="o"/>
+      <w:lvlJc w:val="left"/>
+      <w:pPr>
+        <w:ind w:left="1440" w:hanging="360"/>
+      </w:pPr>
+      <w:rPr>
+        <w:rFonts w:ascii="Courier New" w:hAnsi="Courier New" w:cs="Courier New" w:hint="default"/>
+      </w:rPr>
+    </w:lvl>
+    <w:lvl w:ilvl="2" w:tplc="04090005" w:tentative="1">
+      <w:start w:val="1"/>
+      <w:numFmt w:val="bullet"/>
+      <w:lvlText w:val=""/>
+      <w:lvlJc w:val="left"/>
+      <w:pPr>
+        <w:ind w:left="2160" w:hanging="360"/>
+      </w:pPr>
+      <w:rPr>
+        <w:rFonts w:ascii="Wingdings" w:hAnsi="Wingdings" w:hint="default"/>
+      </w:rPr>
+    </w:lvl>
+    <w:lvl w:ilvl="3" w:tplc="04090001" w:tentative="1">
+      <w:start w:val="1"/>
+      <w:numFmt w:val="bullet"/>
+      <w:lvlText w:val=""/>
+      <w:lvlJc w:val="left"/>
+      <w:pPr>
+        <w:ind w:left="2880" w:hanging="360"/>
+      </w:pPr>
+      <w:rPr>
+        <w:rFonts w:ascii="Symbol" w:hAnsi="Symbol" w:hint="default"/>
+      </w:rPr>
+    </w:lvl>
+    <w:lvl w:ilvl="4" w:tplc="04090003" w:tentative="1">
+      <w:start w:val="1"/>
+      <w:numFmt w:val="bullet"/>
+      <w:lvlText w:val="o"/>
+      <w:lvlJc w:val="left"/>
+      <w:pPr>
+        <w:ind w:left="3600" w:hanging="360"/>
+      </w:pPr>
+      <w:rPr>
+        <w:rFonts w:ascii="Courier New" w:hAnsi="Courier New" w:cs="Courier New" w:hint="default"/>
+      </w:rPr>
+    </w:lvl>
+    <w:lvl w:ilvl="5" w:tplc="04090005" w:tentative="1">
+      <w:start w:val="1"/>
+      <w:numFmt w:val="bullet"/>
+      <w:lvlText w:val=""/>
+      <w:lvlJc w:val="left"/>
+      <w:pPr>
+        <w:ind w:left="4320" w:hanging="360"/>
+      </w:pPr>
+      <w:rPr>
+        <w:rFonts w:ascii="Wingdings" w:hAnsi="Wingdings" w:hint="default"/>
+      </w:rPr>
+    </w:lvl>
+    <w:lvl w:ilvl="6" w:tplc="04090001" w:tentative="1">
+      <w:start w:val="1"/>
+      <w:numFmt w:val="bullet"/>
+      <w:lvlText w:val=""/>
+      <w:lvlJc w:val="left"/>
+      <w:pPr>
+        <w:ind w:left="5040" w:hanging="360"/>
+      </w:pPr>
+      <w:rPr>
+        <w:rFonts w:ascii="Symbol" w:hAnsi="Symbol" w:hint="default"/>
+      </w:rPr>
+    </w:lvl>
+    <w:lvl w:ilvl="7" w:tplc="04090003" w:tentative="1">
+      <w:start w:val="1"/>
+      <w:numFmt w:val="bullet"/>
+      <w:lvlText w:val="o"/>
+      <w:lvlJc w:val="left"/>
+      <w:pPr>
+        <w:ind w:left="5760" w:hanging="360"/>
+      </w:pPr>
+      <w:rPr>
+        <w:rFonts w:ascii="Courier New" w:hAnsi="Courier New" w:cs="Courier New" w:hint="default"/>
+      </w:rPr>
+    </w:lvl>
+    <w:lvl w:ilvl="8" w:tplc="04090005" w:tentative="1">
+      <w:start w:val="1"/>
+      <w:numFmt w:val="bullet"/>
+      <w:lvlText w:val=""/>
+      <w:lvlJc w:val="left"/>
+      <w:pPr>
+        <w:ind w:left="6480" w:hanging="360"/>
+      </w:pPr>
+      <w:rPr>
+        <w:rFonts w:ascii="Wingdings" w:hAnsi="Wingdings" w:hint="default"/>
+      </w:rPr>
+    </w:lvl>
+  </w:abstractNum>
+  <w:abstractNum w:abstractNumId="1" w15:restartNumberingAfterBreak="0">
     <w:nsid w:val="173F706E"/>
     <w:multiLevelType w:val="multilevel"/>
     <w:tmpl w:val="E6B68C90"/>
@@ -2845,7 +3335,7 @@
       </w:rPr>
     </w:lvl>
   </w:abstractNum>
-  <w:abstractNum w:abstractNumId="1" w15:restartNumberingAfterBreak="0">
+  <w:abstractNum w:abstractNumId="2" w15:restartNumberingAfterBreak="0">
     <w:nsid w:val="2E5D6973"/>
     <w:multiLevelType w:val="multilevel"/>
     <w:tmpl w:val="6B9808EE"/>
@@ -2994,7 +3484,7 @@
       </w:rPr>
     </w:lvl>
   </w:abstractNum>
-  <w:abstractNum w:abstractNumId="2" w15:restartNumberingAfterBreak="0">
+  <w:abstractNum w:abstractNumId="3" w15:restartNumberingAfterBreak="0">
     <w:nsid w:val="4EBA7049"/>
     <w:multiLevelType w:val="multilevel"/>
     <w:tmpl w:val="DE54BF36"/>
@@ -3143,7 +3633,7 @@
       </w:rPr>
     </w:lvl>
   </w:abstractNum>
-  <w:abstractNum w:abstractNumId="3" w15:restartNumberingAfterBreak="0">
+  <w:abstractNum w:abstractNumId="4" w15:restartNumberingAfterBreak="0">
     <w:nsid w:val="565A7B9F"/>
     <w:multiLevelType w:val="multilevel"/>
     <w:tmpl w:val="C8D87ABE"/>
@@ -3292,7 +3782,7 @@
       </w:rPr>
     </w:lvl>
   </w:abstractNum>
-  <w:abstractNum w:abstractNumId="4" w15:restartNumberingAfterBreak="0">
+  <w:abstractNum w:abstractNumId="5" w15:restartNumberingAfterBreak="0">
     <w:nsid w:val="59DB5D83"/>
     <w:multiLevelType w:val="multilevel"/>
     <w:tmpl w:val="65ACF426"/>
@@ -3441,7 +3931,7 @@
       </w:rPr>
     </w:lvl>
   </w:abstractNum>
-  <w:abstractNum w:abstractNumId="5" w15:restartNumberingAfterBreak="0">
+  <w:abstractNum w:abstractNumId="6" w15:restartNumberingAfterBreak="0">
     <w:nsid w:val="59F436E0"/>
     <w:multiLevelType w:val="hybridMultilevel"/>
     <w:tmpl w:val="BD0CFC34"/>
@@ -3554,7 +4044,7 @@
       </w:rPr>
     </w:lvl>
   </w:abstractNum>
-  <w:abstractNum w:abstractNumId="6" w15:restartNumberingAfterBreak="0">
+  <w:abstractNum w:abstractNumId="7" w15:restartNumberingAfterBreak="0">
     <w:nsid w:val="702501FE"/>
     <w:multiLevelType w:val="hybridMultilevel"/>
     <w:tmpl w:val="3A26298C"/>
@@ -3667,7 +4157,7 @@
       </w:rPr>
     </w:lvl>
   </w:abstractNum>
-  <w:abstractNum w:abstractNumId="7" w15:restartNumberingAfterBreak="0">
+  <w:abstractNum w:abstractNumId="8" w15:restartNumberingAfterBreak="0">
     <w:nsid w:val="70D27C74"/>
     <w:multiLevelType w:val="hybridMultilevel"/>
     <w:tmpl w:val="1E8C6A82"/>
@@ -3780,7 +4270,7 @@
       </w:rPr>
     </w:lvl>
   </w:abstractNum>
-  <w:abstractNum w:abstractNumId="8" w15:restartNumberingAfterBreak="0">
+  <w:abstractNum w:abstractNumId="9" w15:restartNumberingAfterBreak="0">
     <w:nsid w:val="72865A75"/>
     <w:multiLevelType w:val="hybridMultilevel"/>
     <w:tmpl w:val="0692705A"/>
@@ -3894,31 +4384,34 @@
     </w:lvl>
   </w:abstractNum>
   <w:num w:numId="1" w16cid:durableId="425074201">
+    <w:abstractNumId w:val="3"/>
+  </w:num>
+  <w:num w:numId="2" w16cid:durableId="2145079436">
+    <w:abstractNumId w:val="5"/>
+  </w:num>
+  <w:num w:numId="3" w16cid:durableId="571355159">
+    <w:abstractNumId w:val="4"/>
+  </w:num>
+  <w:num w:numId="4" w16cid:durableId="1820030977">
     <w:abstractNumId w:val="2"/>
   </w:num>
-  <w:num w:numId="2" w16cid:durableId="2145079436">
-    <w:abstractNumId w:val="4"/>
-  </w:num>
-  <w:num w:numId="3" w16cid:durableId="571355159">
-    <w:abstractNumId w:val="3"/>
-  </w:num>
-  <w:num w:numId="4" w16cid:durableId="1820030977">
+  <w:num w:numId="5" w16cid:durableId="2076079182">
     <w:abstractNumId w:val="1"/>
   </w:num>
-  <w:num w:numId="5" w16cid:durableId="2076079182">
-    <w:abstractNumId w:val="0"/>
-  </w:num>
   <w:num w:numId="6" w16cid:durableId="843133543">
-    <w:abstractNumId w:val="5"/>
+    <w:abstractNumId w:val="6"/>
   </w:num>
   <w:num w:numId="7" w16cid:durableId="960460447">
+    <w:abstractNumId w:val="9"/>
+  </w:num>
+  <w:num w:numId="8" w16cid:durableId="273094679">
+    <w:abstractNumId w:val="7"/>
+  </w:num>
+  <w:num w:numId="9" w16cid:durableId="577597093">
     <w:abstractNumId w:val="8"/>
   </w:num>
-  <w:num w:numId="8" w16cid:durableId="273094679">
-    <w:abstractNumId w:val="6"/>
-  </w:num>
-  <w:num w:numId="9" w16cid:durableId="577597093">
-    <w:abstractNumId w:val="7"/>
+  <w:num w:numId="10" w16cid:durableId="302275960">
+    <w:abstractNumId w:val="0"/>
   </w:num>
 </w:numbering>
 </file>
